--- a/Αναφορά.docx
+++ b/Αναφορά.docx
@@ -118,7 +118,7 @@
           <w:sz w:val="28"/>
           <w:szCs w:val="28"/>
         </w:rPr>
-        <w:t>Σε αυτήν τη εργασία πρόκειται να κάν</w:t>
+        <w:t xml:space="preserve">Σε αυτήν τη εργασία πρόκειται να </w:t>
       </w:r>
       <w:r>
         <w:rPr>
@@ -126,18 +126,8 @@
           <w:color w:val="000000"/>
           <w:sz w:val="28"/>
           <w:szCs w:val="28"/>
-          <w:lang w:val="en-US"/>
-        </w:rPr>
-        <w:t>o</w:t>
-      </w:r>
-      <w:r>
-        <w:rPr>
-          <w:rFonts w:asciiTheme="majorHAnsi" w:hAnsiTheme="majorHAnsi"/>
-          <w:color w:val="000000"/>
-          <w:sz w:val="28"/>
-          <w:szCs w:val="28"/>
-        </w:rPr>
-        <w:t>υμε</w:t>
+        </w:rPr>
+        <w:t>γίνει</w:t>
       </w:r>
       <w:r>
         <w:rPr>
@@ -474,7 +464,25 @@
           <w:sz w:val="28"/>
           <w:szCs w:val="28"/>
         </w:rPr>
-        <w:t xml:space="preserve"> πρόβλεψη της εξαρτημένης( ή κατηγορικής) είναι τύπου ναι/όχι, </w:t>
+        <w:t xml:space="preserve"> πρόβλεψη της </w:t>
+      </w:r>
+      <w:proofErr w:type="gramStart"/>
+      <w:r>
+        <w:rPr>
+          <w:rFonts w:asciiTheme="majorHAnsi" w:hAnsiTheme="majorHAnsi"/>
+          <w:sz w:val="28"/>
+          <w:szCs w:val="28"/>
+        </w:rPr>
+        <w:t>εξαρτημένης( ή</w:t>
+      </w:r>
+      <w:proofErr w:type="gramEnd"/>
+      <w:r>
+        <w:rPr>
+          <w:rFonts w:asciiTheme="majorHAnsi" w:hAnsiTheme="majorHAnsi"/>
+          <w:sz w:val="28"/>
+          <w:szCs w:val="28"/>
+        </w:rPr>
+        <w:t xml:space="preserve"> κατηγορικής) είναι τύπου ναι/όχι, </w:t>
       </w:r>
       <w:r>
         <w:rPr>
@@ -1234,6 +1242,7 @@
         </w:rPr>
         <w:t xml:space="preserve"> </w:t>
       </w:r>
+      <w:proofErr w:type="spellStart"/>
       <w:r>
         <w:rPr>
           <w:rFonts w:asciiTheme="majorHAnsi" w:hAnsiTheme="majorHAnsi"/>
@@ -1244,6 +1253,7 @@
         </w:rPr>
         <w:t>sklearn</w:t>
       </w:r>
+      <w:proofErr w:type="spellEnd"/>
       <w:r>
         <w:rPr>
           <w:rFonts w:asciiTheme="majorHAnsi" w:hAnsiTheme="majorHAnsi"/>
@@ -1298,6 +1308,7 @@
         </w:rPr>
         <w:t xml:space="preserve"> </w:t>
       </w:r>
+      <w:proofErr w:type="spellStart"/>
       <w:r>
         <w:rPr>
           <w:rFonts w:ascii="Consolas" w:eastAsia="Times New Roman" w:hAnsi="Consolas" w:cs="Times New Roman"/>
@@ -1308,6 +1319,7 @@
         </w:rPr>
         <w:t>from</w:t>
       </w:r>
+      <w:proofErr w:type="spellEnd"/>
       <w:r>
         <w:rPr>
           <w:rFonts w:ascii="Consolas" w:eastAsia="Times New Roman" w:hAnsi="Consolas" w:cs="Times New Roman"/>
@@ -1316,8 +1328,9 @@
           <w:szCs w:val="21"/>
           <w:lang w:eastAsia="el-GR"/>
         </w:rPr>
-        <w:t> sklearn.linear_model</w:t>
-      </w:r>
+        <w:t> </w:t>
+      </w:r>
+      <w:proofErr w:type="spellStart"/>
       <w:r>
         <w:rPr>
           <w:rFonts w:ascii="Consolas" w:eastAsia="Times New Roman" w:hAnsi="Consolas" w:cs="Times New Roman"/>
@@ -1326,6 +1339,16 @@
           <w:szCs w:val="21"/>
           <w:lang w:eastAsia="el-GR"/>
         </w:rPr>
+        <w:t>sklearn.linear_model</w:t>
+      </w:r>
+      <w:r>
+        <w:rPr>
+          <w:rFonts w:ascii="Consolas" w:eastAsia="Times New Roman" w:hAnsi="Consolas" w:cs="Times New Roman"/>
+          <w:color w:val="000000"/>
+          <w:sz w:val="21"/>
+          <w:szCs w:val="21"/>
+          <w:lang w:eastAsia="el-GR"/>
+        </w:rPr>
         <w:t>,</w:t>
       </w:r>
       <w:r>
@@ -1338,6 +1361,7 @@
         </w:rPr>
         <w:t>import</w:t>
       </w:r>
+      <w:proofErr w:type="spellEnd"/>
       <w:r>
         <w:rPr>
           <w:rFonts w:ascii="Consolas" w:eastAsia="Times New Roman" w:hAnsi="Consolas" w:cs="Times New Roman"/>
@@ -1346,18 +1370,30 @@
           <w:szCs w:val="21"/>
           <w:lang w:eastAsia="el-GR"/>
         </w:rPr>
-        <w:t> LogisticRegression</w:t>
-      </w:r>
-    </w:p>
-    <w:p>
-      <w:pPr>
-        <w:shd w:val="clear" w:color="auto" w:fill="FFFFFF"/>
-        <w:spacing w:before="0" w:after="0" w:line="285" w:lineRule="atLeast"/>
+        <w:t> </w:t>
+      </w:r>
+      <w:proofErr w:type="spellStart"/>
+      <w:r>
         <w:rPr>
           <w:rFonts w:ascii="Consolas" w:eastAsia="Times New Roman" w:hAnsi="Consolas" w:cs="Times New Roman"/>
           <w:color w:val="000000"/>
           <w:sz w:val="21"/>
           <w:szCs w:val="21"/>
+          <w:lang w:eastAsia="el-GR"/>
+        </w:rPr>
+        <w:t>LogisticRegression</w:t>
+      </w:r>
+      <w:proofErr w:type="spellEnd"/>
+    </w:p>
+    <w:p>
+      <w:pPr>
+        <w:shd w:val="clear" w:color="auto" w:fill="FFFFFF"/>
+        <w:spacing w:before="0" w:after="0" w:line="285" w:lineRule="atLeast"/>
+        <w:rPr>
+          <w:rFonts w:ascii="Consolas" w:eastAsia="Times New Roman" w:hAnsi="Consolas" w:cs="Times New Roman"/>
+          <w:color w:val="000000"/>
+          <w:sz w:val="21"/>
+          <w:szCs w:val="21"/>
           <w:lang w:val="en-US" w:eastAsia="el-GR"/>
         </w:rPr>
       </w:pPr>
@@ -1380,8 +1416,9 @@
           <w:szCs w:val="21"/>
           <w:lang w:val="en-US" w:eastAsia="el-GR"/>
         </w:rPr>
-        <w:t> sklearn</w:t>
-      </w:r>
+        <w:t> </w:t>
+      </w:r>
+      <w:proofErr w:type="spellStart"/>
       <w:r>
         <w:rPr>
           <w:rFonts w:ascii="Consolas" w:eastAsia="Times New Roman" w:hAnsi="Consolas" w:cs="Times New Roman"/>
@@ -1390,7 +1427,7 @@
           <w:szCs w:val="21"/>
           <w:lang w:val="en-US" w:eastAsia="el-GR"/>
         </w:rPr>
-        <w:t>.</w:t>
+        <w:t>sklearn</w:t>
       </w:r>
       <w:r>
         <w:rPr>
@@ -1400,7 +1437,28 @@
           <w:szCs w:val="21"/>
           <w:lang w:val="en-US" w:eastAsia="el-GR"/>
         </w:rPr>
-        <w:t>svm </w:t>
+        <w:t>.</w:t>
+      </w:r>
+      <w:r>
+        <w:rPr>
+          <w:rFonts w:ascii="Consolas" w:eastAsia="Times New Roman" w:hAnsi="Consolas" w:cs="Times New Roman"/>
+          <w:color w:val="000000"/>
+          <w:sz w:val="21"/>
+          <w:szCs w:val="21"/>
+          <w:lang w:val="en-US" w:eastAsia="el-GR"/>
+        </w:rPr>
+        <w:t>svm</w:t>
+      </w:r>
+      <w:proofErr w:type="spellEnd"/>
+      <w:r>
+        <w:rPr>
+          <w:rFonts w:ascii="Consolas" w:eastAsia="Times New Roman" w:hAnsi="Consolas" w:cs="Times New Roman"/>
+          <w:color w:val="000000"/>
+          <w:sz w:val="21"/>
+          <w:szCs w:val="21"/>
+          <w:lang w:val="en-US" w:eastAsia="el-GR"/>
+        </w:rPr>
+        <w:t> </w:t>
       </w:r>
       <w:r>
         <w:rPr>
@@ -1453,8 +1511,10 @@
           <w:szCs w:val="21"/>
           <w:lang w:val="en-US" w:eastAsia="el-GR"/>
         </w:rPr>
-        <w:t> sklearn</w:t>
-      </w:r>
+        <w:t> </w:t>
+      </w:r>
+      <w:proofErr w:type="spellStart"/>
+      <w:proofErr w:type="gramStart"/>
       <w:r>
         <w:rPr>
           <w:rFonts w:ascii="Consolas" w:eastAsia="Times New Roman" w:hAnsi="Consolas" w:cs="Times New Roman"/>
@@ -1463,7 +1523,7 @@
           <w:szCs w:val="21"/>
           <w:lang w:val="en-US" w:eastAsia="el-GR"/>
         </w:rPr>
-        <w:t>.</w:t>
+        <w:t>sklearn</w:t>
       </w:r>
       <w:r>
         <w:rPr>
@@ -1473,7 +1533,29 @@
           <w:szCs w:val="21"/>
           <w:lang w:val="en-US" w:eastAsia="el-GR"/>
         </w:rPr>
-        <w:t>ensemble </w:t>
+        <w:t>.</w:t>
+      </w:r>
+      <w:r>
+        <w:rPr>
+          <w:rFonts w:ascii="Consolas" w:eastAsia="Times New Roman" w:hAnsi="Consolas" w:cs="Times New Roman"/>
+          <w:color w:val="000000"/>
+          <w:sz w:val="21"/>
+          <w:szCs w:val="21"/>
+          <w:lang w:val="en-US" w:eastAsia="el-GR"/>
+        </w:rPr>
+        <w:t>ensemble</w:t>
+      </w:r>
+      <w:proofErr w:type="spellEnd"/>
+      <w:proofErr w:type="gramEnd"/>
+      <w:r>
+        <w:rPr>
+          <w:rFonts w:ascii="Consolas" w:eastAsia="Times New Roman" w:hAnsi="Consolas" w:cs="Times New Roman"/>
+          <w:color w:val="000000"/>
+          <w:sz w:val="21"/>
+          <w:szCs w:val="21"/>
+          <w:lang w:val="en-US" w:eastAsia="el-GR"/>
+        </w:rPr>
+        <w:t> </w:t>
       </w:r>
       <w:r>
         <w:rPr>
@@ -1493,8 +1575,20 @@
           <w:szCs w:val="21"/>
           <w:lang w:val="en-US" w:eastAsia="el-GR"/>
         </w:rPr>
-        <w:t> RandomForestClassifier</w:t>
-      </w:r>
+        <w:t> </w:t>
+      </w:r>
+      <w:proofErr w:type="spellStart"/>
+      <w:r>
+        <w:rPr>
+          <w:rFonts w:ascii="Consolas" w:eastAsia="Times New Roman" w:hAnsi="Consolas" w:cs="Times New Roman"/>
+          <w:color w:val="000000"/>
+          <w:sz w:val="21"/>
+          <w:szCs w:val="21"/>
+          <w:lang w:val="en-US" w:eastAsia="el-GR"/>
+        </w:rPr>
+        <w:t>RandomForestClassifier</w:t>
+      </w:r>
+      <w:proofErr w:type="spellEnd"/>
     </w:p>
     <w:p>
       <w:pPr>
@@ -1558,6 +1652,7 @@
           <w:szCs w:val="28"/>
         </w:rPr>
       </w:pPr>
+      <w:proofErr w:type="spellStart"/>
       <w:r>
         <w:rPr>
           <w:rFonts w:asciiTheme="majorHAnsi" w:hAnsiTheme="majorHAnsi"/>
@@ -1567,6 +1662,7 @@
         </w:rPr>
         <w:t>Numpy</w:t>
       </w:r>
+      <w:proofErr w:type="spellEnd"/>
       <w:r>
         <w:rPr>
           <w:rFonts w:asciiTheme="majorHAnsi" w:hAnsiTheme="majorHAnsi"/>
@@ -1671,6 +1767,7 @@
           <w:szCs w:val="28"/>
         </w:rPr>
       </w:pPr>
+      <w:proofErr w:type="gramStart"/>
       <w:r>
         <w:rPr>
           <w:rFonts w:asciiTheme="majorHAnsi" w:hAnsiTheme="majorHAnsi"/>
@@ -1688,6 +1785,7 @@
         </w:rPr>
         <w:t>.</w:t>
       </w:r>
+      <w:proofErr w:type="spellStart"/>
       <w:r>
         <w:rPr>
           <w:rFonts w:asciiTheme="majorHAnsi" w:hAnsiTheme="majorHAnsi"/>
@@ -1697,6 +1795,8 @@
         </w:rPr>
         <w:t>pyplot</w:t>
       </w:r>
+      <w:proofErr w:type="spellEnd"/>
+      <w:proofErr w:type="gramEnd"/>
       <w:r>
         <w:rPr>
           <w:rFonts w:asciiTheme="majorHAnsi" w:hAnsiTheme="majorHAnsi"/>
@@ -1803,6 +1903,7 @@
         </w:rPr>
         <w:t xml:space="preserve"> </w:t>
       </w:r>
+      <w:proofErr w:type="gramStart"/>
       <w:r>
         <w:rPr>
           <w:rFonts w:asciiTheme="majorHAnsi" w:hAnsiTheme="majorHAnsi"/>
@@ -1818,7 +1919,16 @@
           <w:sz w:val="28"/>
           <w:szCs w:val="28"/>
         </w:rPr>
-        <w:t xml:space="preserve">(κωδικοποίηση  </w:t>
+        <w:t>(</w:t>
+      </w:r>
+      <w:proofErr w:type="gramEnd"/>
+      <w:r>
+        <w:rPr>
+          <w:rFonts w:asciiTheme="majorHAnsi" w:hAnsiTheme="majorHAnsi"/>
+          <w:sz w:val="28"/>
+          <w:szCs w:val="28"/>
+        </w:rPr>
+        <w:t xml:space="preserve">κωδικοποίηση  </w:t>
       </w:r>
       <w:r>
         <w:rPr>
@@ -1908,8 +2018,19 @@
           <w:szCs w:val="28"/>
           <w:lang w:val="en-US"/>
         </w:rPr>
-        <w:t>K Fold Crossvalidation</w:t>
-      </w:r>
+        <w:t xml:space="preserve">K Fold </w:t>
+      </w:r>
+      <w:proofErr w:type="spellStart"/>
+      <w:r>
+        <w:rPr>
+          <w:rFonts w:asciiTheme="majorHAnsi" w:hAnsiTheme="majorHAnsi"/>
+          <w:sz w:val="28"/>
+          <w:szCs w:val="28"/>
+          <w:lang w:val="en-US"/>
+        </w:rPr>
+        <w:t>Crossvalidation</w:t>
+      </w:r>
+      <w:proofErr w:type="spellEnd"/>
       <w:r>
         <w:rPr>
           <w:rFonts w:asciiTheme="majorHAnsi" w:hAnsiTheme="majorHAnsi"/>
@@ -2047,7 +2168,25 @@
           <w:sz w:val="28"/>
           <w:szCs w:val="28"/>
         </w:rPr>
-        <w:t xml:space="preserve">  και τις εναπομείνουσες για </w:t>
+        <w:t xml:space="preserve">  και τις </w:t>
+      </w:r>
+      <w:proofErr w:type="spellStart"/>
+      <w:r>
+        <w:rPr>
+          <w:rFonts w:asciiTheme="majorHAnsi" w:hAnsiTheme="majorHAnsi"/>
+          <w:sz w:val="28"/>
+          <w:szCs w:val="28"/>
+        </w:rPr>
+        <w:t>εναπομείνουσες</w:t>
+      </w:r>
+      <w:proofErr w:type="spellEnd"/>
+      <w:r>
+        <w:rPr>
+          <w:rFonts w:asciiTheme="majorHAnsi" w:hAnsiTheme="majorHAnsi"/>
+          <w:sz w:val="28"/>
+          <w:szCs w:val="28"/>
+        </w:rPr>
+        <w:t xml:space="preserve"> για </w:t>
       </w:r>
       <w:r>
         <w:rPr>
@@ -2436,10 +2575,6 @@
     <w:p>
       <w:pPr>
         <w:pStyle w:val="afe"/>
-        <w:numPr>
-          <w:ilvl w:val="0"/>
-          <w:numId w:val="24"/>
-        </w:numPr>
         <w:rPr>
           <w:rFonts w:asciiTheme="majorHAnsi" w:hAnsiTheme="majorHAnsi"/>
           <w:b/>
@@ -2596,6 +2731,7 @@
         </w:rPr>
         <w:t xml:space="preserve">, με την εντολή </w:t>
       </w:r>
+      <w:proofErr w:type="spellStart"/>
       <w:r>
         <w:rPr>
           <w:rFonts w:asciiTheme="majorHAnsi" w:hAnsiTheme="majorHAnsi"/>
@@ -2604,7 +2740,62 @@
           <w:szCs w:val="28"/>
           <w:highlight w:val="white"/>
         </w:rPr>
-        <w:t>pd.read_csv("BankChurners.csv",sep=';')</w:t>
+        <w:t>pd.read_csv</w:t>
+      </w:r>
+      <w:proofErr w:type="spellEnd"/>
+      <w:r>
+        <w:rPr>
+          <w:rFonts w:asciiTheme="majorHAnsi" w:hAnsiTheme="majorHAnsi"/>
+          <w:color w:val="auto"/>
+          <w:sz w:val="28"/>
+          <w:szCs w:val="28"/>
+          <w:highlight w:val="white"/>
+        </w:rPr>
+        <w:t>("BankChurners.</w:t>
+      </w:r>
+      <w:proofErr w:type="spellStart"/>
+      <w:r>
+        <w:rPr>
+          <w:rFonts w:asciiTheme="majorHAnsi" w:hAnsiTheme="majorHAnsi"/>
+          <w:color w:val="auto"/>
+          <w:sz w:val="28"/>
+          <w:szCs w:val="28"/>
+          <w:highlight w:val="white"/>
+        </w:rPr>
+        <w:t>csv</w:t>
+      </w:r>
+      <w:proofErr w:type="spellEnd"/>
+      <w:r>
+        <w:rPr>
+          <w:rFonts w:asciiTheme="majorHAnsi" w:hAnsiTheme="majorHAnsi"/>
+          <w:color w:val="auto"/>
+          <w:sz w:val="28"/>
+          <w:szCs w:val="28"/>
+          <w:highlight w:val="white"/>
+        </w:rPr>
+        <w:t>",</w:t>
+      </w:r>
+      <w:proofErr w:type="spellStart"/>
+      <w:r>
+        <w:rPr>
+          <w:rFonts w:asciiTheme="majorHAnsi" w:hAnsiTheme="majorHAnsi"/>
+          <w:color w:val="auto"/>
+          <w:sz w:val="28"/>
+          <w:szCs w:val="28"/>
+          <w:highlight w:val="white"/>
+        </w:rPr>
+        <w:t>sep</w:t>
+      </w:r>
+      <w:proofErr w:type="spellEnd"/>
+      <w:r>
+        <w:rPr>
+          <w:rFonts w:asciiTheme="majorHAnsi" w:hAnsiTheme="majorHAnsi"/>
+          <w:color w:val="auto"/>
+          <w:sz w:val="28"/>
+          <w:szCs w:val="28"/>
+          <w:highlight w:val="white"/>
+        </w:rPr>
+        <w:t>=';')</w:t>
       </w:r>
     </w:p>
     <w:p>
@@ -2626,6 +2817,7 @@
         <w:lastRenderedPageBreak/>
         <w:t xml:space="preserve">δημιουργώ </w:t>
       </w:r>
+      <w:proofErr w:type="spellStart"/>
       <w:r>
         <w:rPr>
           <w:rFonts w:asciiTheme="majorHAnsi" w:hAnsiTheme="majorHAnsi"/>
@@ -2636,6 +2828,7 @@
         </w:rPr>
         <w:t>dataframe</w:t>
       </w:r>
+      <w:proofErr w:type="spellEnd"/>
       <w:r>
         <w:rPr>
           <w:rFonts w:asciiTheme="majorHAnsi" w:hAnsiTheme="majorHAnsi"/>
@@ -2765,8 +2958,9 @@
           <w:szCs w:val="28"/>
           <w:highlight w:val="white"/>
         </w:rPr>
-        <w:t>.isna().sum(),</w:t>
-      </w:r>
+        <w:t>.</w:t>
+      </w:r>
+      <w:proofErr w:type="spellStart"/>
       <w:r>
         <w:rPr>
           <w:rFonts w:asciiTheme="majorHAnsi" w:hAnsiTheme="majorHAnsi"/>
@@ -2775,8 +2969,9 @@
           <w:szCs w:val="28"/>
           <w:highlight w:val="white"/>
         </w:rPr>
-        <w:t xml:space="preserve"> </w:t>
-      </w:r>
+        <w:t>isna</w:t>
+      </w:r>
+      <w:proofErr w:type="spellEnd"/>
       <w:r>
         <w:rPr>
           <w:rFonts w:asciiTheme="majorHAnsi" w:hAnsiTheme="majorHAnsi"/>
@@ -2785,7 +2980,71 @@
           <w:szCs w:val="28"/>
           <w:highlight w:val="white"/>
         </w:rPr>
-        <w:t xml:space="preserve">.nunique() και .dtypes </w:t>
+        <w:t>().sum(),</w:t>
+      </w:r>
+      <w:r>
+        <w:rPr>
+          <w:rFonts w:asciiTheme="majorHAnsi" w:hAnsiTheme="majorHAnsi"/>
+          <w:color w:val="auto"/>
+          <w:sz w:val="28"/>
+          <w:szCs w:val="28"/>
+          <w:highlight w:val="white"/>
+        </w:rPr>
+        <w:t xml:space="preserve"> </w:t>
+      </w:r>
+      <w:r>
+        <w:rPr>
+          <w:rFonts w:asciiTheme="majorHAnsi" w:hAnsiTheme="majorHAnsi"/>
+          <w:color w:val="auto"/>
+          <w:sz w:val="28"/>
+          <w:szCs w:val="28"/>
+          <w:highlight w:val="white"/>
+        </w:rPr>
+        <w:t>.</w:t>
+      </w:r>
+      <w:proofErr w:type="spellStart"/>
+      <w:r>
+        <w:rPr>
+          <w:rFonts w:asciiTheme="majorHAnsi" w:hAnsiTheme="majorHAnsi"/>
+          <w:color w:val="auto"/>
+          <w:sz w:val="28"/>
+          <w:szCs w:val="28"/>
+          <w:highlight w:val="white"/>
+        </w:rPr>
+        <w:t>nunique</w:t>
+      </w:r>
+      <w:proofErr w:type="spellEnd"/>
+      <w:r>
+        <w:rPr>
+          <w:rFonts w:asciiTheme="majorHAnsi" w:hAnsiTheme="majorHAnsi"/>
+          <w:color w:val="auto"/>
+          <w:sz w:val="28"/>
+          <w:szCs w:val="28"/>
+          <w:highlight w:val="white"/>
+        </w:rPr>
+        <w:t>() και .</w:t>
+      </w:r>
+      <w:proofErr w:type="spellStart"/>
+      <w:r>
+        <w:rPr>
+          <w:rFonts w:asciiTheme="majorHAnsi" w:hAnsiTheme="majorHAnsi"/>
+          <w:color w:val="auto"/>
+          <w:sz w:val="28"/>
+          <w:szCs w:val="28"/>
+          <w:highlight w:val="white"/>
+        </w:rPr>
+        <w:t>dtypes</w:t>
+      </w:r>
+      <w:proofErr w:type="spellEnd"/>
+      <w:r>
+        <w:rPr>
+          <w:rFonts w:asciiTheme="majorHAnsi" w:hAnsiTheme="majorHAnsi"/>
+          <w:color w:val="auto"/>
+          <w:sz w:val="28"/>
+          <w:szCs w:val="28"/>
+          <w:highlight w:val="white"/>
+        </w:rPr>
+        <w:t xml:space="preserve"> </w:t>
       </w:r>
       <w:r>
         <w:rPr>
@@ -2987,6 +3246,7 @@
         </w:rPr>
         <w:t xml:space="preserve"> με το </w:t>
       </w:r>
+      <w:proofErr w:type="spellStart"/>
       <w:r>
         <w:rPr>
           <w:rFonts w:asciiTheme="majorHAnsi" w:hAnsiTheme="majorHAnsi"/>
@@ -2998,6 +3258,7 @@
         </w:rPr>
         <w:t>Attrited</w:t>
       </w:r>
+      <w:proofErr w:type="spellEnd"/>
       <w:r>
         <w:rPr>
           <w:rFonts w:asciiTheme="majorHAnsi" w:hAnsiTheme="majorHAnsi"/>
@@ -3027,7 +3288,27 @@
           <w:szCs w:val="28"/>
           <w:highlight w:val="white"/>
         </w:rPr>
-        <w:t xml:space="preserve">, όπως φαίνεται όμως τα μέσα αποτελέσματα δεν είναι τόσο κατατοπιστικά, γι 'αυτό θα χρειαστεί σε επόμενο βήμα να μετατρέψουμε τα δεδομένα από μορφή </w:t>
+        <w:t>, όπως φαίνεται όμως τα μέσα αποτελέσματα δεν είναι τόσο κατατοπιστικά, γι'</w:t>
+      </w:r>
+      <w:r>
+        <w:rPr>
+          <w:rFonts w:asciiTheme="majorHAnsi" w:hAnsiTheme="majorHAnsi"/>
+          <w:color w:val="auto"/>
+          <w:sz w:val="28"/>
+          <w:szCs w:val="28"/>
+          <w:highlight w:val="white"/>
+        </w:rPr>
+        <w:t xml:space="preserve"> </w:t>
+      </w:r>
+      <w:r>
+        <w:rPr>
+          <w:rFonts w:asciiTheme="majorHAnsi" w:hAnsiTheme="majorHAnsi"/>
+          <w:color w:val="auto"/>
+          <w:sz w:val="28"/>
+          <w:szCs w:val="28"/>
+          <w:highlight w:val="white"/>
+        </w:rPr>
+        <w:t xml:space="preserve">αυτό θα χρειαστεί σε επόμενο βήμα να μετατρέψουμε τα δεδομένα από μορφή </w:t>
       </w:r>
       <w:r>
         <w:rPr>
@@ -3140,6 +3421,7 @@
           <w:szCs w:val="32"/>
         </w:rPr>
       </w:pPr>
+      <w:proofErr w:type="spellStart"/>
       <w:r>
         <w:rPr>
           <w:rStyle w:val="afd"/>
@@ -3149,6 +3431,7 @@
         </w:rPr>
         <w:t>Exploratory</w:t>
       </w:r>
+      <w:proofErr w:type="spellEnd"/>
       <w:r>
         <w:rPr>
           <w:rStyle w:val="afd"/>
@@ -3160,6 +3443,7 @@
         </w:rPr>
         <w:t xml:space="preserve"> </w:t>
       </w:r>
+      <w:proofErr w:type="spellStart"/>
       <w:r>
         <w:rPr>
           <w:rStyle w:val="afd"/>
@@ -3167,22 +3451,45 @@
           <w:sz w:val="32"/>
           <w:szCs w:val="32"/>
         </w:rPr>
-        <w:t>Data Analysis</w:t>
-      </w:r>
+        <w:t>Data</w:t>
+      </w:r>
+      <w:proofErr w:type="spellEnd"/>
+      <w:r>
+        <w:rPr>
+          <w:rStyle w:val="afd"/>
+          <w:rFonts w:ascii="Constantia (Επικεφαλίδα)" w:hAnsi="Constantia (Επικεφαλίδα)"/>
+          <w:sz w:val="32"/>
+          <w:szCs w:val="32"/>
+        </w:rPr>
+        <w:t xml:space="preserve"> </w:t>
+      </w:r>
+      <w:proofErr w:type="spellStart"/>
+      <w:r>
+        <w:rPr>
+          <w:rStyle w:val="afd"/>
+          <w:rFonts w:ascii="Constantia (Επικεφαλίδα)" w:hAnsi="Constantia (Επικεφαλίδα)"/>
+          <w:sz w:val="32"/>
+          <w:szCs w:val="32"/>
+        </w:rPr>
+        <w:t>Analysis</w:t>
+      </w:r>
+      <w:proofErr w:type="spellEnd"/>
     </w:p>
     <w:p>
       <w:pPr>
         <w:pStyle w:val="afc"/>
         <w:rPr>
-          <w:rFonts w:ascii="Calibri Light" w:hAnsi="Calibri Light"/>
+          <w:rFonts w:asciiTheme="majorHAnsi" w:hAnsiTheme="majorHAnsi"/>
+          <w:b/>
+          <w:bCs/>
         </w:rPr>
       </w:pPr>
       <w:r>
         <w:rPr>
           <w:rStyle w:val="afd"/>
-          <w:rFonts w:ascii="Calibri Light" w:hAnsi="Calibri Light"/>
-          <w:i/>
-          <w:iCs/>
+          <w:rFonts w:asciiTheme="majorHAnsi" w:hAnsiTheme="majorHAnsi"/>
+          <w:b w:val="0"/>
+          <w:bCs w:val="0"/>
           <w:sz w:val="28"/>
           <w:szCs w:val="28"/>
         </w:rPr>
@@ -3191,9 +3498,9 @@
       <w:r>
         <w:rPr>
           <w:rStyle w:val="afd"/>
-          <w:rFonts w:ascii="Calibri Light" w:hAnsi="Calibri Light"/>
-          <w:i/>
-          <w:iCs/>
+          <w:rFonts w:asciiTheme="majorHAnsi" w:hAnsiTheme="majorHAnsi"/>
+          <w:b w:val="0"/>
+          <w:bCs w:val="0"/>
           <w:sz w:val="28"/>
           <w:szCs w:val="28"/>
           <w:lang w:val="en-US"/>
@@ -3203,9 +3510,9 @@
       <w:r>
         <w:rPr>
           <w:rStyle w:val="afd"/>
-          <w:rFonts w:ascii="Calibri Light" w:hAnsi="Calibri Light"/>
-          <w:i/>
-          <w:iCs/>
+          <w:rFonts w:asciiTheme="majorHAnsi" w:hAnsiTheme="majorHAnsi"/>
+          <w:b w:val="0"/>
+          <w:bCs w:val="0"/>
           <w:sz w:val="28"/>
           <w:szCs w:val="28"/>
         </w:rPr>
@@ -3214,9 +3521,9 @@
       <w:r>
         <w:rPr>
           <w:rStyle w:val="afd"/>
-          <w:rFonts w:ascii="Calibri Light" w:hAnsi="Calibri Light"/>
-          <w:i/>
-          <w:iCs/>
+          <w:rFonts w:asciiTheme="majorHAnsi" w:hAnsiTheme="majorHAnsi"/>
+          <w:b w:val="0"/>
+          <w:bCs w:val="0"/>
           <w:sz w:val="28"/>
           <w:szCs w:val="28"/>
           <w:lang w:val="en-US"/>
@@ -3226,9 +3533,9 @@
       <w:r>
         <w:rPr>
           <w:rStyle w:val="afd"/>
-          <w:rFonts w:ascii="Calibri Light" w:hAnsi="Calibri Light"/>
-          <w:i/>
-          <w:iCs/>
+          <w:rFonts w:asciiTheme="majorHAnsi" w:hAnsiTheme="majorHAnsi"/>
+          <w:b w:val="0"/>
+          <w:bCs w:val="0"/>
           <w:sz w:val="28"/>
           <w:szCs w:val="28"/>
         </w:rPr>
@@ -3350,7 +3657,51 @@
           <w:szCs w:val="28"/>
           <w:lang w:val="en-US" w:eastAsia="el-GR"/>
         </w:rPr>
-        <w:t>df['Attrition_Flag'].value_counts(normalize=True)</w:t>
+        <w:t>df['</w:t>
+      </w:r>
+      <w:proofErr w:type="spellStart"/>
+      <w:r>
+        <w:rPr>
+          <w:rFonts w:asciiTheme="majorHAnsi" w:eastAsia="Times New Roman" w:hAnsiTheme="majorHAnsi" w:cs="Times New Roman"/>
+          <w:color w:val="auto"/>
+          <w:sz w:val="28"/>
+          <w:szCs w:val="28"/>
+          <w:lang w:val="en-US" w:eastAsia="el-GR"/>
+        </w:rPr>
+        <w:t>Attrition_Flag</w:t>
+      </w:r>
+      <w:proofErr w:type="spellEnd"/>
+      <w:r>
+        <w:rPr>
+          <w:rFonts w:asciiTheme="majorHAnsi" w:eastAsia="Times New Roman" w:hAnsiTheme="majorHAnsi" w:cs="Times New Roman"/>
+          <w:color w:val="auto"/>
+          <w:sz w:val="28"/>
+          <w:szCs w:val="28"/>
+          <w:lang w:val="en-US" w:eastAsia="el-GR"/>
+        </w:rPr>
+        <w:t>'].</w:t>
+      </w:r>
+      <w:proofErr w:type="spellStart"/>
+      <w:r>
+        <w:rPr>
+          <w:rFonts w:asciiTheme="majorHAnsi" w:eastAsia="Times New Roman" w:hAnsiTheme="majorHAnsi" w:cs="Times New Roman"/>
+          <w:color w:val="auto"/>
+          <w:sz w:val="28"/>
+          <w:szCs w:val="28"/>
+          <w:lang w:val="en-US" w:eastAsia="el-GR"/>
+        </w:rPr>
+        <w:t>value_counts</w:t>
+      </w:r>
+      <w:proofErr w:type="spellEnd"/>
+      <w:r>
+        <w:rPr>
+          <w:rFonts w:asciiTheme="majorHAnsi" w:eastAsia="Times New Roman" w:hAnsiTheme="majorHAnsi" w:cs="Times New Roman"/>
+          <w:color w:val="auto"/>
+          <w:sz w:val="28"/>
+          <w:szCs w:val="28"/>
+          <w:lang w:val="en-US" w:eastAsia="el-GR"/>
+        </w:rPr>
+        <w:t>(normalize=True)</w:t>
       </w:r>
     </w:p>
     <w:p>
@@ -3481,6 +3832,7 @@
         </w:rPr>
         <w:t xml:space="preserve"> </w:t>
       </w:r>
+      <w:proofErr w:type="spellStart"/>
       <w:r>
         <w:rPr>
           <w:rFonts w:asciiTheme="majorHAnsi" w:eastAsia="Times New Roman" w:hAnsiTheme="majorHAnsi" w:cstheme="majorHAnsi"/>
@@ -3489,8 +3841,9 @@
           <w:szCs w:val="28"/>
           <w:lang w:eastAsia="el-GR"/>
         </w:rPr>
-        <w:t>dummies = pd.get_dummies(df.Attrition_Flag)</w:t>
-      </w:r>
+        <w:t>dummies</w:t>
+      </w:r>
+      <w:proofErr w:type="spellEnd"/>
       <w:r>
         <w:rPr>
           <w:rFonts w:asciiTheme="majorHAnsi" w:eastAsia="Times New Roman" w:hAnsiTheme="majorHAnsi" w:cstheme="majorHAnsi"/>
@@ -3499,17 +3852,149 @@
           <w:szCs w:val="28"/>
           <w:lang w:eastAsia="el-GR"/>
         </w:rPr>
+        <w:t> = </w:t>
+      </w:r>
+      <w:proofErr w:type="spellStart"/>
+      <w:r>
+        <w:rPr>
+          <w:rFonts w:asciiTheme="majorHAnsi" w:eastAsia="Times New Roman" w:hAnsiTheme="majorHAnsi" w:cstheme="majorHAnsi"/>
+          <w:color w:val="auto"/>
+          <w:sz w:val="28"/>
+          <w:szCs w:val="28"/>
+          <w:lang w:eastAsia="el-GR"/>
+        </w:rPr>
+        <w:t>pd.get_dummies</w:t>
+      </w:r>
+      <w:proofErr w:type="spellEnd"/>
+      <w:r>
+        <w:rPr>
+          <w:rFonts w:asciiTheme="majorHAnsi" w:eastAsia="Times New Roman" w:hAnsiTheme="majorHAnsi" w:cstheme="majorHAnsi"/>
+          <w:color w:val="auto"/>
+          <w:sz w:val="28"/>
+          <w:szCs w:val="28"/>
+          <w:lang w:eastAsia="el-GR"/>
+        </w:rPr>
+        <w:t>(</w:t>
+      </w:r>
+      <w:proofErr w:type="spellStart"/>
+      <w:r>
+        <w:rPr>
+          <w:rFonts w:asciiTheme="majorHAnsi" w:eastAsia="Times New Roman" w:hAnsiTheme="majorHAnsi" w:cstheme="majorHAnsi"/>
+          <w:color w:val="auto"/>
+          <w:sz w:val="28"/>
+          <w:szCs w:val="28"/>
+          <w:lang w:eastAsia="el-GR"/>
+        </w:rPr>
+        <w:t>df.Attrition_Flag</w:t>
+      </w:r>
+      <w:proofErr w:type="spellEnd"/>
+      <w:r>
+        <w:rPr>
+          <w:rFonts w:asciiTheme="majorHAnsi" w:eastAsia="Times New Roman" w:hAnsiTheme="majorHAnsi" w:cstheme="majorHAnsi"/>
+          <w:color w:val="auto"/>
+          <w:sz w:val="28"/>
+          <w:szCs w:val="28"/>
+          <w:lang w:eastAsia="el-GR"/>
+        </w:rPr>
+        <w:t>)</w:t>
+      </w:r>
+      <w:r>
+        <w:rPr>
+          <w:rFonts w:asciiTheme="majorHAnsi" w:eastAsia="Times New Roman" w:hAnsiTheme="majorHAnsi" w:cstheme="majorHAnsi"/>
+          <w:color w:val="auto"/>
+          <w:sz w:val="28"/>
+          <w:szCs w:val="28"/>
+          <w:lang w:eastAsia="el-GR"/>
+        </w:rPr>
         <w:t xml:space="preserve"> και </w:t>
       </w:r>
-      <w:r>
-        <w:rPr>
-          <w:rFonts w:asciiTheme="majorHAnsi" w:eastAsia="Times New Roman" w:hAnsiTheme="majorHAnsi" w:cs="Times New Roman"/>
-          <w:color w:val="auto"/>
-          <w:sz w:val="28"/>
-          <w:szCs w:val="28"/>
-          <w:lang w:eastAsia="el-GR"/>
-        </w:rPr>
-        <w:t>pd.concat([df,dummies],axis='columns')</w:t>
+      <w:proofErr w:type="spellStart"/>
+      <w:r>
+        <w:rPr>
+          <w:rFonts w:asciiTheme="majorHAnsi" w:eastAsia="Times New Roman" w:hAnsiTheme="majorHAnsi" w:cs="Times New Roman"/>
+          <w:color w:val="auto"/>
+          <w:sz w:val="28"/>
+          <w:szCs w:val="28"/>
+          <w:lang w:eastAsia="el-GR"/>
+        </w:rPr>
+        <w:t>pd.concat</w:t>
+      </w:r>
+      <w:proofErr w:type="spellEnd"/>
+      <w:r>
+        <w:rPr>
+          <w:rFonts w:asciiTheme="majorHAnsi" w:eastAsia="Times New Roman" w:hAnsiTheme="majorHAnsi" w:cs="Times New Roman"/>
+          <w:color w:val="auto"/>
+          <w:sz w:val="28"/>
+          <w:szCs w:val="28"/>
+          <w:lang w:eastAsia="el-GR"/>
+        </w:rPr>
+        <w:t>([</w:t>
+      </w:r>
+      <w:proofErr w:type="spellStart"/>
+      <w:r>
+        <w:rPr>
+          <w:rFonts w:asciiTheme="majorHAnsi" w:eastAsia="Times New Roman" w:hAnsiTheme="majorHAnsi" w:cs="Times New Roman"/>
+          <w:color w:val="auto"/>
+          <w:sz w:val="28"/>
+          <w:szCs w:val="28"/>
+          <w:lang w:eastAsia="el-GR"/>
+        </w:rPr>
+        <w:t>df,dummies</w:t>
+      </w:r>
+      <w:proofErr w:type="spellEnd"/>
+      <w:r>
+        <w:rPr>
+          <w:rFonts w:asciiTheme="majorHAnsi" w:eastAsia="Times New Roman" w:hAnsiTheme="majorHAnsi" w:cs="Times New Roman"/>
+          <w:color w:val="auto"/>
+          <w:sz w:val="28"/>
+          <w:szCs w:val="28"/>
+          <w:lang w:eastAsia="el-GR"/>
+        </w:rPr>
+        <w:t>],</w:t>
+      </w:r>
+      <w:proofErr w:type="spellStart"/>
+      <w:r>
+        <w:rPr>
+          <w:rFonts w:asciiTheme="majorHAnsi" w:eastAsia="Times New Roman" w:hAnsiTheme="majorHAnsi" w:cs="Times New Roman"/>
+          <w:color w:val="auto"/>
+          <w:sz w:val="28"/>
+          <w:szCs w:val="28"/>
+          <w:lang w:eastAsia="el-GR"/>
+        </w:rPr>
+        <w:t>axis</w:t>
+      </w:r>
+      <w:proofErr w:type="spellEnd"/>
+      <w:r>
+        <w:rPr>
+          <w:rFonts w:asciiTheme="majorHAnsi" w:eastAsia="Times New Roman" w:hAnsiTheme="majorHAnsi" w:cs="Times New Roman"/>
+          <w:color w:val="auto"/>
+          <w:sz w:val="28"/>
+          <w:szCs w:val="28"/>
+          <w:lang w:eastAsia="el-GR"/>
+        </w:rPr>
+        <w:t>='</w:t>
+      </w:r>
+      <w:proofErr w:type="spellStart"/>
+      <w:r>
+        <w:rPr>
+          <w:rFonts w:asciiTheme="majorHAnsi" w:eastAsia="Times New Roman" w:hAnsiTheme="majorHAnsi" w:cs="Times New Roman"/>
+          <w:color w:val="auto"/>
+          <w:sz w:val="28"/>
+          <w:szCs w:val="28"/>
+          <w:lang w:eastAsia="el-GR"/>
+        </w:rPr>
+        <w:t>columns</w:t>
+      </w:r>
+      <w:proofErr w:type="spellEnd"/>
+      <w:r>
+        <w:rPr>
+          <w:rFonts w:asciiTheme="majorHAnsi" w:eastAsia="Times New Roman" w:hAnsiTheme="majorHAnsi" w:cs="Times New Roman"/>
+          <w:color w:val="auto"/>
+          <w:sz w:val="28"/>
+          <w:szCs w:val="28"/>
+          <w:lang w:eastAsia="el-GR"/>
+        </w:rPr>
+        <w:t>')</w:t>
       </w:r>
       <w:r>
         <w:rPr>
@@ -3521,6 +4006,7 @@
         </w:rPr>
         <w:t xml:space="preserve">, όπου παράγονται οι στήλες </w:t>
       </w:r>
+      <w:proofErr w:type="spellStart"/>
       <w:r>
         <w:rPr>
           <w:rFonts w:asciiTheme="majorHAnsi" w:eastAsia="Times New Roman" w:hAnsiTheme="majorHAnsi" w:cstheme="majorHAnsi"/>
@@ -3531,6 +4017,7 @@
         </w:rPr>
         <w:t>Attrited</w:t>
       </w:r>
+      <w:proofErr w:type="spellEnd"/>
       <w:r>
         <w:rPr>
           <w:rFonts w:asciiTheme="majorHAnsi" w:eastAsia="Times New Roman" w:hAnsiTheme="majorHAnsi" w:cstheme="majorHAnsi"/>
@@ -3751,15 +4238,27 @@
         </w:rPr>
         <w:t>','</w:t>
       </w:r>
-      <w:r>
-        <w:rPr>
-          <w:rFonts w:asciiTheme="majorHAnsi" w:eastAsia="Times New Roman" w:hAnsiTheme="majorHAnsi" w:cs="Times New Roman"/>
-          <w:color w:val="auto"/>
-          <w:sz w:val="28"/>
-          <w:szCs w:val="28"/>
-          <w:lang w:val="en-US" w:eastAsia="el-GR"/>
-        </w:rPr>
-        <w:t>Attrited Customer</w:t>
+      <w:proofErr w:type="spellStart"/>
+      <w:r>
+        <w:rPr>
+          <w:rFonts w:asciiTheme="majorHAnsi" w:eastAsia="Times New Roman" w:hAnsiTheme="majorHAnsi" w:cs="Times New Roman"/>
+          <w:color w:val="auto"/>
+          <w:sz w:val="28"/>
+          <w:szCs w:val="28"/>
+          <w:lang w:val="en-US" w:eastAsia="el-GR"/>
+        </w:rPr>
+        <w:t>Attrited</w:t>
+      </w:r>
+      <w:proofErr w:type="spellEnd"/>
+      <w:r>
+        <w:rPr>
+          <w:rFonts w:asciiTheme="majorHAnsi" w:eastAsia="Times New Roman" w:hAnsiTheme="majorHAnsi" w:cs="Times New Roman"/>
+          <w:color w:val="auto"/>
+          <w:sz w:val="28"/>
+          <w:szCs w:val="28"/>
+          <w:lang w:val="en-US" w:eastAsia="el-GR"/>
+        </w:rPr>
+        <w:t> Customer</w:t>
       </w:r>
       <w:r>
         <w:rPr>
@@ -3831,6 +4330,7 @@
         </w:rPr>
         <w:t xml:space="preserve">διαγράφουμε τις περιττές στήλες για να έχουμε όσο το δυνατόν πιο ευανάγνωστο και κατανοητό </w:t>
       </w:r>
+      <w:proofErr w:type="spellStart"/>
       <w:r>
         <w:rPr>
           <w:rFonts w:asciiTheme="majorHAnsi" w:eastAsia="Times New Roman" w:hAnsiTheme="majorHAnsi" w:cstheme="majorHAnsi"/>
@@ -3841,6 +4341,7 @@
         </w:rPr>
         <w:t>Dataframe</w:t>
       </w:r>
+      <w:proofErr w:type="spellEnd"/>
       <w:r>
         <w:rPr>
           <w:rFonts w:asciiTheme="majorHAnsi" w:eastAsia="Times New Roman" w:hAnsiTheme="majorHAnsi" w:cstheme="majorHAnsi"/>
@@ -4181,6 +4682,7 @@
         </w:rPr>
         <w:t>']].</w:t>
       </w:r>
+      <w:proofErr w:type="spellStart"/>
       <w:r>
         <w:rPr>
           <w:rFonts w:asciiTheme="majorHAnsi" w:eastAsia="Times New Roman" w:hAnsiTheme="majorHAnsi" w:cs="Times New Roman"/>
@@ -4191,6 +4693,7 @@
         </w:rPr>
         <w:t>groupby</w:t>
       </w:r>
+      <w:proofErr w:type="spellEnd"/>
       <w:r>
         <w:rPr>
           <w:rFonts w:asciiTheme="majorHAnsi" w:eastAsia="Times New Roman" w:hAnsiTheme="majorHAnsi" w:cs="Times New Roman"/>
@@ -5223,6 +5726,7 @@
         </w:rPr>
         <w:t>']].</w:t>
       </w:r>
+      <w:proofErr w:type="spellStart"/>
       <w:r>
         <w:rPr>
           <w:rFonts w:asciiTheme="majorHAnsi" w:eastAsia="Times New Roman" w:hAnsiTheme="majorHAnsi" w:cs="Times New Roman"/>
@@ -5233,6 +5737,7 @@
         </w:rPr>
         <w:t>groupby</w:t>
       </w:r>
+      <w:proofErr w:type="spellEnd"/>
       <w:r>
         <w:rPr>
           <w:rFonts w:asciiTheme="majorHAnsi" w:eastAsia="Times New Roman" w:hAnsiTheme="majorHAnsi" w:cs="Times New Roman"/>
@@ -5283,6 +5788,7 @@
         </w:rPr>
         <w:t>']).</w:t>
       </w:r>
+      <w:proofErr w:type="spellStart"/>
       <w:r>
         <w:rPr>
           <w:rFonts w:asciiTheme="majorHAnsi" w:eastAsia="Times New Roman" w:hAnsiTheme="majorHAnsi" w:cs="Times New Roman"/>
@@ -5293,6 +5799,7 @@
         </w:rPr>
         <w:t>agg</w:t>
       </w:r>
+      <w:proofErr w:type="spellEnd"/>
       <w:r>
         <w:rPr>
           <w:rFonts w:asciiTheme="majorHAnsi" w:eastAsia="Times New Roman" w:hAnsiTheme="majorHAnsi" w:cs="Times New Roman"/>
@@ -5792,6 +6299,7 @@
         </w:rPr>
         <w:t xml:space="preserve"> </w:t>
       </w:r>
+      <w:proofErr w:type="gramStart"/>
       <w:r>
         <w:rPr>
           <w:rFonts w:asciiTheme="majorHAnsi" w:eastAsia="Times New Roman" w:hAnsiTheme="majorHAnsi" w:cs="Arial"/>
@@ -5816,6 +6324,7 @@
         </w:rPr>
         <w:t xml:space="preserve"> :</w:t>
       </w:r>
+      <w:proofErr w:type="gramEnd"/>
     </w:p>
     <w:p>
       <w:pPr>
@@ -5939,6 +6448,7 @@
         </w:rPr>
         <w:t xml:space="preserve"> τη συνάρτηση </w:t>
       </w:r>
+      <w:proofErr w:type="spellStart"/>
       <w:r>
         <w:rPr>
           <w:rFonts w:asciiTheme="majorHAnsi" w:eastAsia="Times New Roman" w:hAnsiTheme="majorHAnsi" w:cs="Arial"/>
@@ -5949,6 +6459,7 @@
         </w:rPr>
         <w:t>corr</w:t>
       </w:r>
+      <w:proofErr w:type="spellEnd"/>
       <w:r>
         <w:rPr>
           <w:rFonts w:asciiTheme="majorHAnsi" w:eastAsia="Times New Roman" w:hAnsiTheme="majorHAnsi" w:cs="Arial"/>
@@ -6310,6 +6821,7 @@
         </w:rPr>
         <w:t xml:space="preserve"> </w:t>
       </w:r>
+      <w:proofErr w:type="spellStart"/>
       <w:r>
         <w:rPr>
           <w:rFonts w:asciiTheme="majorHAnsi" w:eastAsia="Times New Roman" w:hAnsiTheme="majorHAnsi" w:cs="Arial"/>
@@ -6321,6 +6833,7 @@
         </w:rPr>
         <w:t>Clientnum</w:t>
       </w:r>
+      <w:proofErr w:type="spellEnd"/>
       <w:r>
         <w:rPr>
           <w:rFonts w:asciiTheme="majorHAnsi" w:eastAsia="Times New Roman" w:hAnsiTheme="majorHAnsi" w:cs="Arial"/>
@@ -6542,6 +7055,7 @@
         </w:rPr>
         <w:t>E</w:t>
       </w:r>
+      <w:proofErr w:type="spellStart"/>
       <w:r>
         <w:rPr>
           <w:rFonts w:asciiTheme="majorHAnsi" w:eastAsia="Times New Roman" w:hAnsiTheme="majorHAnsi" w:cs="Arial"/>
@@ -6562,6 +7076,7 @@
         </w:rPr>
         <w:t>ζοντας</w:t>
       </w:r>
+      <w:proofErr w:type="spellEnd"/>
       <w:r>
         <w:rPr>
           <w:rFonts w:asciiTheme="majorHAnsi" w:eastAsia="Times New Roman" w:hAnsiTheme="majorHAnsi" w:cs="Arial"/>
@@ -6590,7 +7105,18 @@
           <w:szCs w:val="28"/>
           <w:lang w:eastAsia="el-GR"/>
         </w:rPr>
-        <w:t xml:space="preserve"> μήνες αδράνειας των πελατών(“”</w:t>
+        <w:t xml:space="preserve"> μήνες αδράνειας των πελατών(</w:t>
+      </w:r>
+      <w:proofErr w:type="gramStart"/>
+      <w:r>
+        <w:rPr>
+          <w:rFonts w:asciiTheme="majorHAnsi" w:eastAsia="Times New Roman" w:hAnsiTheme="majorHAnsi" w:cs="Arial"/>
+          <w:color w:val="auto"/>
+          <w:sz w:val="28"/>
+          <w:szCs w:val="28"/>
+          <w:lang w:eastAsia="el-GR"/>
+        </w:rPr>
+        <w:t>“”</w:t>
       </w:r>
       <w:r>
         <w:rPr>
@@ -6601,7 +7127,19 @@
           <w:highlight w:val="white"/>
           <w:lang w:eastAsia="el-GR"/>
         </w:rPr>
-        <w:t>Months_Inactive_12_mon</w:t>
+        <w:t>Months</w:t>
+      </w:r>
+      <w:proofErr w:type="gramEnd"/>
+      <w:r>
+        <w:rPr>
+          <w:rFonts w:asciiTheme="majorHAnsi" w:eastAsia="Times New Roman" w:hAnsiTheme="majorHAnsi" w:cs="Arial"/>
+          <w:color w:val="auto"/>
+          <w:sz w:val="28"/>
+          <w:szCs w:val="28"/>
+          <w:highlight w:val="white"/>
+          <w:lang w:eastAsia="el-GR"/>
+        </w:rPr>
+        <w:t>_Inactive_12_mon</w:t>
       </w:r>
       <w:r>
         <w:rPr>
@@ -7686,8 +8224,9 @@
           <w:shd w:val="clear" w:color="auto" w:fill="FFFFFF"/>
           <w:lang w:eastAsia="el-GR"/>
         </w:rPr>
-        <w:t>και επιλογή μοντέλου πρόβλεψης</w:t>
-      </w:r>
+        <w:t xml:space="preserve">και επιλογή μοντέλου </w:t>
+      </w:r>
+      <w:proofErr w:type="gramStart"/>
       <w:r>
         <w:rPr>
           <w:rFonts w:asciiTheme="majorHAnsi" w:eastAsia="Times New Roman" w:hAnsiTheme="majorHAnsi" w:cs="Arial"/>
@@ -7698,8 +8237,21 @@
           <w:shd w:val="clear" w:color="auto" w:fill="FFFFFF"/>
           <w:lang w:eastAsia="el-GR"/>
         </w:rPr>
+        <w:t>πρόβλεψης</w:t>
+      </w:r>
+      <w:r>
+        <w:rPr>
+          <w:rFonts w:asciiTheme="majorHAnsi" w:eastAsia="Times New Roman" w:hAnsiTheme="majorHAnsi" w:cs="Arial"/>
+          <w:b/>
+          <w:bCs/>
+          <w:sz w:val="32"/>
+          <w:szCs w:val="32"/>
+          <w:shd w:val="clear" w:color="auto" w:fill="FFFFFF"/>
+          <w:lang w:eastAsia="el-GR"/>
+        </w:rPr>
         <w:t xml:space="preserve"> :</w:t>
       </w:r>
+      <w:proofErr w:type="gramEnd"/>
       <w:r>
         <w:rPr>
           <w:rFonts w:asciiTheme="majorHAnsi" w:eastAsia="Times New Roman" w:hAnsiTheme="majorHAnsi" w:cs="Arial"/>
@@ -8462,6 +9014,7 @@
         </w:rPr>
         <w:t xml:space="preserve"> </w:t>
       </w:r>
+      <w:proofErr w:type="spellStart"/>
       <w:r>
         <w:rPr>
           <w:rFonts w:asciiTheme="majorHAnsi" w:eastAsia="Times New Roman" w:hAnsiTheme="majorHAnsi" w:cs="Arial"/>
@@ -8472,6 +9025,7 @@
         </w:rPr>
         <w:t>GridSearch</w:t>
       </w:r>
+      <w:proofErr w:type="spellEnd"/>
       <w:r>
         <w:rPr>
           <w:rFonts w:asciiTheme="majorHAnsi" w:eastAsia="Times New Roman" w:hAnsiTheme="majorHAnsi" w:cs="Arial"/>
@@ -9185,7 +9739,6 @@
           <w:rFonts w:asciiTheme="majorHAnsi" w:hAnsiTheme="majorHAnsi"/>
           <w:sz w:val="32"/>
           <w:szCs w:val="32"/>
-          <w:lang w:val="en-US"/>
         </w:rPr>
       </w:pPr>
       <w:r>
@@ -9198,15 +9751,171 @@
         </w:rPr>
         <w:t xml:space="preserve">Σύνδεσμός εργασίας στο </w:t>
       </w:r>
-      <w:r>
-        <w:rPr>
-          <w:rFonts w:asciiTheme="majorHAnsi" w:eastAsia="Times New Roman" w:hAnsiTheme="majorHAnsi" w:cs="Arial"/>
-          <w:color w:val="auto"/>
-          <w:sz w:val="28"/>
-          <w:szCs w:val="28"/>
-          <w:lang w:val="en-US" w:eastAsia="el-GR"/>
-        </w:rPr>
-        <w:t>Github:</w:t>
+      <w:proofErr w:type="spellStart"/>
+      <w:r>
+        <w:rPr>
+          <w:rFonts w:asciiTheme="majorHAnsi" w:eastAsia="Times New Roman" w:hAnsiTheme="majorHAnsi" w:cs="Arial"/>
+          <w:color w:val="auto"/>
+          <w:sz w:val="28"/>
+          <w:szCs w:val="28"/>
+          <w:lang w:val="en-US" w:eastAsia="el-GR"/>
+        </w:rPr>
+        <w:t>Github</w:t>
+      </w:r>
+      <w:proofErr w:type="spellEnd"/>
+      <w:r>
+        <w:rPr>
+          <w:rFonts w:asciiTheme="majorHAnsi" w:eastAsia="Times New Roman" w:hAnsiTheme="majorHAnsi" w:cs="Arial"/>
+          <w:color w:val="auto"/>
+          <w:sz w:val="28"/>
+          <w:szCs w:val="28"/>
+          <w:lang w:eastAsia="el-GR"/>
+        </w:rPr>
+        <w:t>:</w:t>
+      </w:r>
+      <w:r>
+        <w:rPr>
+          <w:rFonts w:asciiTheme="majorHAnsi" w:eastAsia="Times New Roman" w:hAnsiTheme="majorHAnsi" w:cs="Arial"/>
+          <w:color w:val="auto"/>
+          <w:sz w:val="28"/>
+          <w:szCs w:val="28"/>
+          <w:lang w:eastAsia="el-GR"/>
+        </w:rPr>
+        <w:t xml:space="preserve"> </w:t>
+      </w:r>
+      <w:r>
+        <w:rPr>
+          <w:rFonts w:asciiTheme="majorHAnsi" w:eastAsia="Times New Roman" w:hAnsiTheme="majorHAnsi" w:cs="Arial"/>
+          <w:color w:val="auto"/>
+          <w:sz w:val="28"/>
+          <w:szCs w:val="28"/>
+          <w:lang w:val="en-US" w:eastAsia="el-GR"/>
+        </w:rPr>
+        <w:t>https</w:t>
+      </w:r>
+      <w:r>
+        <w:rPr>
+          <w:rFonts w:asciiTheme="majorHAnsi" w:eastAsia="Times New Roman" w:hAnsiTheme="majorHAnsi" w:cs="Arial"/>
+          <w:color w:val="auto"/>
+          <w:sz w:val="28"/>
+          <w:szCs w:val="28"/>
+          <w:lang w:eastAsia="el-GR"/>
+        </w:rPr>
+        <w:t>://</w:t>
+      </w:r>
+      <w:proofErr w:type="spellStart"/>
+      <w:r>
+        <w:rPr>
+          <w:rFonts w:asciiTheme="majorHAnsi" w:eastAsia="Times New Roman" w:hAnsiTheme="majorHAnsi" w:cs="Arial"/>
+          <w:color w:val="auto"/>
+          <w:sz w:val="28"/>
+          <w:szCs w:val="28"/>
+          <w:lang w:val="en-US" w:eastAsia="el-GR"/>
+        </w:rPr>
+        <w:t>github</w:t>
+      </w:r>
+      <w:proofErr w:type="spellEnd"/>
+      <w:r>
+        <w:rPr>
+          <w:rFonts w:asciiTheme="majorHAnsi" w:eastAsia="Times New Roman" w:hAnsiTheme="majorHAnsi" w:cs="Arial"/>
+          <w:color w:val="auto"/>
+          <w:sz w:val="28"/>
+          <w:szCs w:val="28"/>
+          <w:lang w:eastAsia="el-GR"/>
+        </w:rPr>
+        <w:t>.</w:t>
+      </w:r>
+      <w:r>
+        <w:rPr>
+          <w:rFonts w:asciiTheme="majorHAnsi" w:eastAsia="Times New Roman" w:hAnsiTheme="majorHAnsi" w:cs="Arial"/>
+          <w:color w:val="auto"/>
+          <w:sz w:val="28"/>
+          <w:szCs w:val="28"/>
+          <w:lang w:val="en-US" w:eastAsia="el-GR"/>
+        </w:rPr>
+        <w:t>com</w:t>
+      </w:r>
+      <w:r>
+        <w:rPr>
+          <w:rFonts w:asciiTheme="majorHAnsi" w:eastAsia="Times New Roman" w:hAnsiTheme="majorHAnsi" w:cs="Arial"/>
+          <w:color w:val="auto"/>
+          <w:sz w:val="28"/>
+          <w:szCs w:val="28"/>
+          <w:lang w:eastAsia="el-GR"/>
+        </w:rPr>
+        <w:t>/</w:t>
+      </w:r>
+      <w:proofErr w:type="spellStart"/>
+      <w:r>
+        <w:rPr>
+          <w:rFonts w:asciiTheme="majorHAnsi" w:eastAsia="Times New Roman" w:hAnsiTheme="majorHAnsi" w:cs="Arial"/>
+          <w:color w:val="auto"/>
+          <w:sz w:val="28"/>
+          <w:szCs w:val="28"/>
+          <w:lang w:val="en-US" w:eastAsia="el-GR"/>
+        </w:rPr>
+        <w:t>ktadoulas</w:t>
+      </w:r>
+      <w:proofErr w:type="spellEnd"/>
+      <w:r>
+        <w:rPr>
+          <w:rFonts w:asciiTheme="majorHAnsi" w:eastAsia="Times New Roman" w:hAnsiTheme="majorHAnsi" w:cs="Arial"/>
+          <w:color w:val="auto"/>
+          <w:sz w:val="28"/>
+          <w:szCs w:val="28"/>
+          <w:lang w:eastAsia="el-GR"/>
+        </w:rPr>
+        <w:t>/</w:t>
+      </w:r>
+      <w:r>
+        <w:rPr>
+          <w:rFonts w:asciiTheme="majorHAnsi" w:eastAsia="Times New Roman" w:hAnsiTheme="majorHAnsi" w:cs="Arial"/>
+          <w:color w:val="auto"/>
+          <w:sz w:val="28"/>
+          <w:szCs w:val="28"/>
+          <w:lang w:val="en-US" w:eastAsia="el-GR"/>
+        </w:rPr>
+        <w:t>Decision</w:t>
+      </w:r>
+      <w:r>
+        <w:rPr>
+          <w:rFonts w:asciiTheme="majorHAnsi" w:eastAsia="Times New Roman" w:hAnsiTheme="majorHAnsi" w:cs="Arial"/>
+          <w:color w:val="auto"/>
+          <w:sz w:val="28"/>
+          <w:szCs w:val="28"/>
+          <w:lang w:eastAsia="el-GR"/>
+        </w:rPr>
+        <w:t>-</w:t>
+      </w:r>
+      <w:r>
+        <w:rPr>
+          <w:rFonts w:asciiTheme="majorHAnsi" w:eastAsia="Times New Roman" w:hAnsiTheme="majorHAnsi" w:cs="Arial"/>
+          <w:color w:val="auto"/>
+          <w:sz w:val="28"/>
+          <w:szCs w:val="28"/>
+          <w:lang w:val="en-US" w:eastAsia="el-GR"/>
+        </w:rPr>
+        <w:t>Theory</w:t>
+      </w:r>
+      <w:r>
+        <w:rPr>
+          <w:rFonts w:asciiTheme="majorHAnsi" w:eastAsia="Times New Roman" w:hAnsiTheme="majorHAnsi" w:cs="Arial"/>
+          <w:color w:val="auto"/>
+          <w:sz w:val="28"/>
+          <w:szCs w:val="28"/>
+          <w:lang w:eastAsia="el-GR"/>
+        </w:rPr>
+        <w:t>-</w:t>
+      </w:r>
+      <w:r>
+        <w:rPr>
+          <w:rFonts w:asciiTheme="majorHAnsi" w:eastAsia="Times New Roman" w:hAnsiTheme="majorHAnsi" w:cs="Arial"/>
+          <w:color w:val="auto"/>
+          <w:sz w:val="28"/>
+          <w:szCs w:val="28"/>
+          <w:lang w:val="en-US" w:eastAsia="el-GR"/>
+        </w:rPr>
+        <w:t>Project</w:t>
       </w:r>
     </w:p>
     <w:p>
